--- a/11_Introduction Flutter Widget/Praktikum/Soal Prioritas 1&2.docx
+++ b/11_Introduction Flutter Widget/Praktikum/Soal Prioritas 1&2.docx
@@ -654,18 +654,18 @@
           <w:szCs w:val="24"/>
         </w:rPr>
       </w:pPr>
-      <w:r>
-        <w:rPr>
-          <w:rFonts w:ascii="Times New Roman" w:eastAsia="Times New Roman" w:hAnsi="Times New Roman" w:cs="Times New Roman"/>
-          <w:noProof/>
+      <w:bookmarkStart w:id="0" w:name="_GoBack"/>
+      <w:r>
+        <w:rPr>
+          <w:rFonts w:ascii="Times New Roman" w:eastAsia="Times New Roman" w:hAnsi="Times New Roman" w:cs="Times New Roman"/>
           <w:sz w:val="24"/>
           <w:szCs w:val="24"/>
         </w:rPr>
         <w:drawing>
-          <wp:inline distT="0" distB="0" distL="0" distR="0" wp14:anchorId="250A3460" wp14:editId="246958B9">
-            <wp:extent cx="5803900" cy="1019175"/>
-            <wp:effectExtent l="0" t="0" r="6350" b="9525"/>
-            <wp:docPr id="4" name="Picture 4"/>
+          <wp:inline distT="0" distB="0" distL="0" distR="0" wp14:anchorId="520B5A92" wp14:editId="207DF83D">
+            <wp:extent cx="5137150" cy="1314450"/>
+            <wp:effectExtent l="0" t="0" r="6350" b="0"/>
+            <wp:docPr id="5" name="Picture 5"/>
             <wp:cNvGraphicFramePr>
               <a:graphicFrameLocks xmlns:a="http://schemas.openxmlformats.org/drawingml/2006/main" noChangeAspect="1"/>
             </wp:cNvGraphicFramePr>
@@ -685,7 +685,7 @@
                   <pic:spPr>
                     <a:xfrm>
                       <a:off x="0" y="0"/>
-                      <a:ext cx="5803900" cy="1019175"/>
+                      <a:ext cx="5137150" cy="1314450"/>
                     </a:xfrm>
                     <a:prstGeom prst="rect">
                       <a:avLst/>
@@ -697,6 +697,7 @@
           </wp:inline>
         </w:drawing>
       </w:r>
+      <w:bookmarkEnd w:id="0"/>
     </w:p>
     <w:p>
       <w:pPr>
@@ -1222,8 +1223,6 @@
         </w:rPr>
         <w:t xml:space="preserve">          </w:t>
       </w:r>
-      <w:bookmarkStart w:id="0" w:name="_GoBack"/>
-      <w:bookmarkEnd w:id="0"/>
     </w:p>
     <w:sectPr>
       <w:pgSz w:w="12240" w:h="15840"/>
